--- a/Videocoche.docx
+++ b/Videocoche.docx
@@ -77,6 +77,13 @@
     </w:p>
     <w:sdt>
       <w:sdtPr>
+        <w:rPr>
+          <w:rFonts w:asciiTheme="minorHAnsi" w:eastAsiaTheme="minorHAnsi" w:hAnsiTheme="minorHAnsi" w:cstheme="minorBidi"/>
+          <w:color w:val="auto"/>
+          <w:sz w:val="22"/>
+          <w:szCs w:val="22"/>
+          <w:lang w:eastAsia="en-US"/>
+        </w:rPr>
         <w:id w:val="-1682657696"/>
         <w:docPartObj>
           <w:docPartGallery w:val="Table of Contents"/>
@@ -85,13 +92,8 @@
       </w:sdtPr>
       <w:sdtEndPr>
         <w:rPr>
-          <w:rFonts w:asciiTheme="minorHAnsi" w:eastAsiaTheme="minorHAnsi" w:hAnsiTheme="minorHAnsi" w:cstheme="minorBidi"/>
           <w:b/>
           <w:bCs/>
-          <w:color w:val="auto"/>
-          <w:sz w:val="22"/>
-          <w:szCs w:val="22"/>
-          <w:lang w:eastAsia="en-US"/>
         </w:rPr>
       </w:sdtEndPr>
       <w:sdtContent>
@@ -122,7 +124,9 @@
               <w:tab w:val="right" w:leader="dot" w:pos="8494"/>
             </w:tabs>
             <w:rPr>
+              <w:rFonts w:eastAsiaTheme="minorEastAsia"/>
               <w:noProof/>
+              <w:lang w:eastAsia="es-ES"/>
             </w:rPr>
           </w:pPr>
           <w:r>
@@ -134,7 +138,7 @@
           <w:r>
             <w:fldChar w:fldCharType="separate"/>
           </w:r>
-          <w:hyperlink w:anchor="_Toc120526316" w:history="1">
+          <w:hyperlink w:anchor="_Toc120704435" w:history="1">
             <w:r>
               <w:rPr>
                 <w:rStyle w:val="Hipervnculo"/>
@@ -144,7 +148,9 @@
             </w:r>
             <w:r>
               <w:rPr>
-                <w:noProof/>
+                <w:rFonts w:eastAsiaTheme="minorEastAsia"/>
+                <w:noProof/>
+                <w:lang w:eastAsia="es-ES"/>
               </w:rPr>
               <w:tab/>
             </w:r>
@@ -174,7 +180,7 @@
                 <w:noProof/>
                 <w:webHidden/>
               </w:rPr>
-              <w:instrText xml:space="preserve"> PAGEREF _Toc120526316 \h </w:instrText>
+              <w:instrText xml:space="preserve"> PAGEREF _Toc120704435 \h </w:instrText>
             </w:r>
             <w:r>
               <w:rPr>
@@ -213,10 +219,12 @@
               <w:tab w:val="right" w:leader="dot" w:pos="8494"/>
             </w:tabs>
             <w:rPr>
+              <w:rFonts w:eastAsiaTheme="minorEastAsia"/>
               <w:noProof/>
+              <w:lang w:eastAsia="es-ES"/>
             </w:rPr>
           </w:pPr>
-          <w:hyperlink w:anchor="_Toc120526317" w:history="1">
+          <w:hyperlink w:anchor="_Toc120704436" w:history="1">
             <w:r>
               <w:rPr>
                 <w:rStyle w:val="Hipervnculo"/>
@@ -226,7 +234,9 @@
             </w:r>
             <w:r>
               <w:rPr>
-                <w:noProof/>
+                <w:rFonts w:eastAsiaTheme="minorEastAsia"/>
+                <w:noProof/>
+                <w:lang w:eastAsia="es-ES"/>
               </w:rPr>
               <w:tab/>
             </w:r>
@@ -256,7 +266,7 @@
                 <w:noProof/>
                 <w:webHidden/>
               </w:rPr>
-              <w:instrText xml:space="preserve"> PAGEREF _Toc120526317 \h </w:instrText>
+              <w:instrText xml:space="preserve"> PAGEREF _Toc120704436 \h </w:instrText>
             </w:r>
             <w:r>
               <w:rPr>
@@ -276,7 +286,7 @@
                 <w:noProof/>
                 <w:webHidden/>
               </w:rPr>
-              <w:t>3</w:t>
+              <w:t>4</w:t>
             </w:r>
             <w:r>
               <w:rPr>
@@ -295,10 +305,12 @@
               <w:tab w:val="right" w:leader="dot" w:pos="8494"/>
             </w:tabs>
             <w:rPr>
+              <w:rFonts w:eastAsiaTheme="minorEastAsia"/>
               <w:noProof/>
+              <w:lang w:eastAsia="es-ES"/>
             </w:rPr>
           </w:pPr>
-          <w:hyperlink w:anchor="_Toc120526318" w:history="1">
+          <w:hyperlink w:anchor="_Toc120704437" w:history="1">
             <w:r>
               <w:rPr>
                 <w:rStyle w:val="Hipervnculo"/>
@@ -308,7 +320,9 @@
             </w:r>
             <w:r>
               <w:rPr>
-                <w:noProof/>
+                <w:rFonts w:eastAsiaTheme="minorEastAsia"/>
+                <w:noProof/>
+                <w:lang w:eastAsia="es-ES"/>
               </w:rPr>
               <w:tab/>
             </w:r>
@@ -338,7 +352,7 @@
                 <w:noProof/>
                 <w:webHidden/>
               </w:rPr>
-              <w:instrText xml:space="preserve"> PAGEREF _Toc120526318 \h </w:instrText>
+              <w:instrText xml:space="preserve"> PAGEREF _Toc120704437 \h </w:instrText>
             </w:r>
             <w:r>
               <w:rPr>
@@ -358,7 +372,7 @@
                 <w:noProof/>
                 <w:webHidden/>
               </w:rPr>
-              <w:t>3</w:t>
+              <w:t>5</w:t>
             </w:r>
             <w:r>
               <w:rPr>
@@ -377,10 +391,12 @@
               <w:tab w:val="right" w:leader="dot" w:pos="8494"/>
             </w:tabs>
             <w:rPr>
+              <w:rFonts w:eastAsiaTheme="minorEastAsia"/>
               <w:noProof/>
+              <w:lang w:eastAsia="es-ES"/>
             </w:rPr>
           </w:pPr>
-          <w:hyperlink w:anchor="_Toc120526319" w:history="1">
+          <w:hyperlink w:anchor="_Toc120704438" w:history="1">
             <w:r>
               <w:rPr>
                 <w:rStyle w:val="Hipervnculo"/>
@@ -390,7 +406,9 @@
             </w:r>
             <w:r>
               <w:rPr>
-                <w:noProof/>
+                <w:rFonts w:eastAsiaTheme="minorEastAsia"/>
+                <w:noProof/>
+                <w:lang w:eastAsia="es-ES"/>
               </w:rPr>
               <w:tab/>
             </w:r>
@@ -420,7 +438,7 @@
                 <w:noProof/>
                 <w:webHidden/>
               </w:rPr>
-              <w:instrText xml:space="preserve"> PAGEREF _Toc120526319 \h </w:instrText>
+              <w:instrText xml:space="preserve"> PAGEREF _Toc120704438 \h </w:instrText>
             </w:r>
             <w:r>
               <w:rPr>
@@ -440,7 +458,7 @@
                 <w:noProof/>
                 <w:webHidden/>
               </w:rPr>
-              <w:t>3</w:t>
+              <w:t>5</w:t>
             </w:r>
             <w:r>
               <w:rPr>
@@ -459,10 +477,12 @@
               <w:tab w:val="right" w:leader="dot" w:pos="8494"/>
             </w:tabs>
             <w:rPr>
+              <w:rFonts w:eastAsiaTheme="minorEastAsia"/>
               <w:noProof/>
+              <w:lang w:eastAsia="es-ES"/>
             </w:rPr>
           </w:pPr>
-          <w:hyperlink w:anchor="_Toc120526320" w:history="1">
+          <w:hyperlink w:anchor="_Toc120704439" w:history="1">
             <w:r>
               <w:rPr>
                 <w:rStyle w:val="Hipervnculo"/>
@@ -472,7 +492,9 @@
             </w:r>
             <w:r>
               <w:rPr>
-                <w:noProof/>
+                <w:rFonts w:eastAsiaTheme="minorEastAsia"/>
+                <w:noProof/>
+                <w:lang w:eastAsia="es-ES"/>
               </w:rPr>
               <w:tab/>
             </w:r>
@@ -502,7 +524,7 @@
                 <w:noProof/>
                 <w:webHidden/>
               </w:rPr>
-              <w:instrText xml:space="preserve"> PAGEREF _Toc120526320 \h </w:instrText>
+              <w:instrText xml:space="preserve"> PAGEREF _Toc120704439 \h </w:instrText>
             </w:r>
             <w:r>
               <w:rPr>
@@ -522,7 +544,437 @@
                 <w:noProof/>
                 <w:webHidden/>
               </w:rPr>
-              <w:t>3</w:t>
+              <w:t>5</w:t>
+            </w:r>
+            <w:r>
+              <w:rPr>
+                <w:noProof/>
+                <w:webHidden/>
+              </w:rPr>
+              <w:fldChar w:fldCharType="end"/>
+            </w:r>
+          </w:hyperlink>
+        </w:p>
+        <w:p>
+          <w:pPr>
+            <w:pStyle w:val="TDC1"/>
+            <w:tabs>
+              <w:tab w:val="left" w:pos="440"/>
+              <w:tab w:val="right" w:leader="dot" w:pos="8494"/>
+            </w:tabs>
+            <w:rPr>
+              <w:rFonts w:eastAsiaTheme="minorEastAsia"/>
+              <w:noProof/>
+              <w:lang w:eastAsia="es-ES"/>
+            </w:rPr>
+          </w:pPr>
+          <w:hyperlink w:anchor="_Toc120704440" w:history="1">
+            <w:r>
+              <w:rPr>
+                <w:rStyle w:val="Hipervnculo"/>
+                <w:noProof/>
+              </w:rPr>
+              <w:t>4</w:t>
+            </w:r>
+            <w:r>
+              <w:rPr>
+                <w:rFonts w:eastAsiaTheme="minorEastAsia"/>
+                <w:noProof/>
+                <w:lang w:eastAsia="es-ES"/>
+              </w:rPr>
+              <w:tab/>
+            </w:r>
+            <w:r>
+              <w:rPr>
+                <w:rStyle w:val="Hipervnculo"/>
+                <w:noProof/>
+              </w:rPr>
+              <w:t>Esquemático</w:t>
+            </w:r>
+            <w:r>
+              <w:rPr>
+                <w:noProof/>
+                <w:webHidden/>
+              </w:rPr>
+              <w:tab/>
+            </w:r>
+            <w:r>
+              <w:rPr>
+                <w:noProof/>
+                <w:webHidden/>
+              </w:rPr>
+              <w:fldChar w:fldCharType="begin"/>
+            </w:r>
+            <w:r>
+              <w:rPr>
+                <w:noProof/>
+                <w:webHidden/>
+              </w:rPr>
+              <w:instrText xml:space="preserve"> PAGEREF _Toc120704440 \h </w:instrText>
+            </w:r>
+            <w:r>
+              <w:rPr>
+                <w:noProof/>
+                <w:webHidden/>
+              </w:rPr>
+            </w:r>
+            <w:r>
+              <w:rPr>
+                <w:noProof/>
+                <w:webHidden/>
+              </w:rPr>
+              <w:fldChar w:fldCharType="separate"/>
+            </w:r>
+            <w:r>
+              <w:rPr>
+                <w:noProof/>
+                <w:webHidden/>
+              </w:rPr>
+              <w:t>6</w:t>
+            </w:r>
+            <w:r>
+              <w:rPr>
+                <w:noProof/>
+                <w:webHidden/>
+              </w:rPr>
+              <w:fldChar w:fldCharType="end"/>
+            </w:r>
+          </w:hyperlink>
+        </w:p>
+        <w:p>
+          <w:pPr>
+            <w:pStyle w:val="TDC2"/>
+            <w:tabs>
+              <w:tab w:val="left" w:pos="880"/>
+              <w:tab w:val="right" w:leader="dot" w:pos="8494"/>
+            </w:tabs>
+            <w:rPr>
+              <w:rFonts w:eastAsiaTheme="minorEastAsia"/>
+              <w:noProof/>
+              <w:lang w:eastAsia="es-ES"/>
+            </w:rPr>
+          </w:pPr>
+          <w:hyperlink w:anchor="_Toc120704441" w:history="1">
+            <w:r>
+              <w:rPr>
+                <w:rStyle w:val="Hipervnculo"/>
+                <w:noProof/>
+              </w:rPr>
+              <w:t>4.1</w:t>
+            </w:r>
+            <w:r>
+              <w:rPr>
+                <w:rFonts w:eastAsiaTheme="minorEastAsia"/>
+                <w:noProof/>
+                <w:lang w:eastAsia="es-ES"/>
+              </w:rPr>
+              <w:tab/>
+            </w:r>
+            <w:r>
+              <w:rPr>
+                <w:rStyle w:val="Hipervnculo"/>
+                <w:noProof/>
+              </w:rPr>
+              <w:t>Pines</w:t>
+            </w:r>
+            <w:r>
+              <w:rPr>
+                <w:noProof/>
+                <w:webHidden/>
+              </w:rPr>
+              <w:tab/>
+            </w:r>
+            <w:r>
+              <w:rPr>
+                <w:noProof/>
+                <w:webHidden/>
+              </w:rPr>
+              <w:fldChar w:fldCharType="begin"/>
+            </w:r>
+            <w:r>
+              <w:rPr>
+                <w:noProof/>
+                <w:webHidden/>
+              </w:rPr>
+              <w:instrText xml:space="preserve"> PAGEREF _Toc120704441 \h </w:instrText>
+            </w:r>
+            <w:r>
+              <w:rPr>
+                <w:noProof/>
+                <w:webHidden/>
+              </w:rPr>
+            </w:r>
+            <w:r>
+              <w:rPr>
+                <w:noProof/>
+                <w:webHidden/>
+              </w:rPr>
+              <w:fldChar w:fldCharType="separate"/>
+            </w:r>
+            <w:r>
+              <w:rPr>
+                <w:noProof/>
+                <w:webHidden/>
+              </w:rPr>
+              <w:t>7</w:t>
+            </w:r>
+            <w:r>
+              <w:rPr>
+                <w:noProof/>
+                <w:webHidden/>
+              </w:rPr>
+              <w:fldChar w:fldCharType="end"/>
+            </w:r>
+          </w:hyperlink>
+        </w:p>
+        <w:p>
+          <w:pPr>
+            <w:pStyle w:val="TDC2"/>
+            <w:tabs>
+              <w:tab w:val="left" w:pos="880"/>
+              <w:tab w:val="right" w:leader="dot" w:pos="8494"/>
+            </w:tabs>
+            <w:rPr>
+              <w:rFonts w:eastAsiaTheme="minorEastAsia"/>
+              <w:noProof/>
+              <w:lang w:eastAsia="es-ES"/>
+            </w:rPr>
+          </w:pPr>
+          <w:hyperlink w:anchor="_Toc120704442" w:history="1">
+            <w:r>
+              <w:rPr>
+                <w:rStyle w:val="Hipervnculo"/>
+                <w:noProof/>
+              </w:rPr>
+              <w:t>4.2</w:t>
+            </w:r>
+            <w:r>
+              <w:rPr>
+                <w:rFonts w:eastAsiaTheme="minorEastAsia"/>
+                <w:noProof/>
+                <w:lang w:eastAsia="es-ES"/>
+              </w:rPr>
+              <w:tab/>
+            </w:r>
+            <w:r>
+              <w:rPr>
+                <w:rStyle w:val="Hipervnculo"/>
+                <w:noProof/>
+              </w:rPr>
+              <w:t>Conexionado PCB</w:t>
+            </w:r>
+            <w:r>
+              <w:rPr>
+                <w:noProof/>
+                <w:webHidden/>
+              </w:rPr>
+              <w:tab/>
+            </w:r>
+            <w:r>
+              <w:rPr>
+                <w:noProof/>
+                <w:webHidden/>
+              </w:rPr>
+              <w:fldChar w:fldCharType="begin"/>
+            </w:r>
+            <w:r>
+              <w:rPr>
+                <w:noProof/>
+                <w:webHidden/>
+              </w:rPr>
+              <w:instrText xml:space="preserve"> PAGEREF _Toc120704442 \h </w:instrText>
+            </w:r>
+            <w:r>
+              <w:rPr>
+                <w:noProof/>
+                <w:webHidden/>
+              </w:rPr>
+            </w:r>
+            <w:r>
+              <w:rPr>
+                <w:noProof/>
+                <w:webHidden/>
+              </w:rPr>
+              <w:fldChar w:fldCharType="separate"/>
+            </w:r>
+            <w:r>
+              <w:rPr>
+                <w:noProof/>
+                <w:webHidden/>
+              </w:rPr>
+              <w:t>8</w:t>
+            </w:r>
+            <w:r>
+              <w:rPr>
+                <w:noProof/>
+                <w:webHidden/>
+              </w:rPr>
+              <w:fldChar w:fldCharType="end"/>
+            </w:r>
+          </w:hyperlink>
+        </w:p>
+        <w:p>
+          <w:pPr>
+            <w:pStyle w:val="TDC1"/>
+            <w:tabs>
+              <w:tab w:val="left" w:pos="440"/>
+              <w:tab w:val="right" w:leader="dot" w:pos="8494"/>
+            </w:tabs>
+            <w:rPr>
+              <w:rFonts w:eastAsiaTheme="minorEastAsia"/>
+              <w:noProof/>
+              <w:lang w:eastAsia="es-ES"/>
+            </w:rPr>
+          </w:pPr>
+          <w:hyperlink w:anchor="_Toc120704443" w:history="1">
+            <w:r>
+              <w:rPr>
+                <w:rStyle w:val="Hipervnculo"/>
+                <w:noProof/>
+              </w:rPr>
+              <w:t>5</w:t>
+            </w:r>
+            <w:r>
+              <w:rPr>
+                <w:rFonts w:eastAsiaTheme="minorEastAsia"/>
+                <w:noProof/>
+                <w:lang w:eastAsia="es-ES"/>
+              </w:rPr>
+              <w:tab/>
+            </w:r>
+            <w:r>
+              <w:rPr>
+                <w:rStyle w:val="Hipervnculo"/>
+                <w:noProof/>
+              </w:rPr>
+              <w:t>Links</w:t>
+            </w:r>
+            <w:r>
+              <w:rPr>
+                <w:noProof/>
+                <w:webHidden/>
+              </w:rPr>
+              <w:tab/>
+            </w:r>
+            <w:r>
+              <w:rPr>
+                <w:noProof/>
+                <w:webHidden/>
+              </w:rPr>
+              <w:fldChar w:fldCharType="begin"/>
+            </w:r>
+            <w:r>
+              <w:rPr>
+                <w:noProof/>
+                <w:webHidden/>
+              </w:rPr>
+              <w:instrText xml:space="preserve"> PAGEREF _Toc120704443 \h </w:instrText>
+            </w:r>
+            <w:r>
+              <w:rPr>
+                <w:noProof/>
+                <w:webHidden/>
+              </w:rPr>
+            </w:r>
+            <w:r>
+              <w:rPr>
+                <w:noProof/>
+                <w:webHidden/>
+              </w:rPr>
+              <w:fldChar w:fldCharType="separate"/>
+            </w:r>
+            <w:r>
+              <w:rPr>
+                <w:noProof/>
+                <w:webHidden/>
+              </w:rPr>
+              <w:t>9</w:t>
+            </w:r>
+            <w:r>
+              <w:rPr>
+                <w:noProof/>
+                <w:webHidden/>
+              </w:rPr>
+              <w:fldChar w:fldCharType="end"/>
+            </w:r>
+          </w:hyperlink>
+        </w:p>
+        <w:p>
+          <w:pPr>
+            <w:pStyle w:val="TDC1"/>
+            <w:tabs>
+              <w:tab w:val="left" w:pos="440"/>
+              <w:tab w:val="right" w:leader="dot" w:pos="8494"/>
+            </w:tabs>
+            <w:rPr>
+              <w:rFonts w:eastAsiaTheme="minorEastAsia"/>
+              <w:noProof/>
+              <w:lang w:eastAsia="es-ES"/>
+            </w:rPr>
+          </w:pPr>
+          <w:hyperlink w:anchor="_Toc120704444" w:history="1">
+            <w:r>
+              <w:rPr>
+                <w:rStyle w:val="Hipervnculo"/>
+                <w:noProof/>
+              </w:rPr>
+              <w:t>6</w:t>
+            </w:r>
+            <w:r>
+              <w:rPr>
+                <w:rFonts w:eastAsiaTheme="minorEastAsia"/>
+                <w:noProof/>
+                <w:lang w:eastAsia="es-ES"/>
+              </w:rPr>
+              <w:tab/>
+            </w:r>
+            <w:r>
+              <w:rPr>
+                <w:rStyle w:val="Hipervnculo"/>
+                <w:noProof/>
+              </w:rPr>
+              <w:t>Bibliografía</w:t>
+            </w:r>
+            <w:r>
+              <w:rPr>
+                <w:noProof/>
+                <w:webHidden/>
+              </w:rPr>
+              <w:tab/>
+            </w:r>
+            <w:r>
+              <w:rPr>
+                <w:noProof/>
+                <w:webHidden/>
+              </w:rPr>
+              <w:fldChar w:fldCharType="begin"/>
+            </w:r>
+            <w:r>
+              <w:rPr>
+                <w:noProof/>
+                <w:webHidden/>
+              </w:rPr>
+              <w:instrText xml:space="preserve"> PAGEREF _Toc120704444 \h </w:instrText>
+            </w:r>
+            <w:r>
+              <w:rPr>
+                <w:noProof/>
+                <w:webHidden/>
+              </w:rPr>
+            </w:r>
+            <w:r>
+              <w:rPr>
+                <w:noProof/>
+                <w:webHidden/>
+              </w:rPr>
+              <w:fldChar w:fldCharType="separate"/>
+            </w:r>
+            <w:r>
+              <w:rPr>
+                <w:noProof/>
+                <w:webHidden/>
+              </w:rPr>
+              <w:t>10</w:t>
             </w:r>
             <w:r>
               <w:rPr>
@@ -562,7 +1014,7 @@
       <w:pPr>
         <w:pStyle w:val="Ttulo1"/>
       </w:pPr>
-      <w:bookmarkStart w:id="0" w:name="_Toc120526316"/>
+      <w:bookmarkStart w:id="0" w:name="_Toc120704435"/>
       <w:r>
         <w:lastRenderedPageBreak/>
         <w:t>Bases del proyecto</w:t>
@@ -570,7 +1022,43 @@
       <w:bookmarkEnd w:id="0"/>
     </w:p>
     <w:p/>
-    <w:p/>
+    <w:p>
+      <w:r>
+        <w:t>En este proyecto se desarrolla un coche robot controlado vía Bluetooth con un mando o app móvil para moverse hacia delante y atrás, así como girar a los lados. Este robot contará con una cámara 360º la cual generará un video en realidad aumentada (RA) que se podrá visualizar con unas gafas de realidad virtual.</w:t>
+      </w:r>
+    </w:p>
+    <w:p>
+      <w:r>
+        <w:t xml:space="preserve">El movimiento del robot ha sido programado con Arduino usando librerías de Bluetooth y </w:t>
+      </w:r>
+      <w:proofErr w:type="spellStart"/>
+      <w:r>
+        <w:t>WiFi</w:t>
+      </w:r>
+      <w:proofErr w:type="spellEnd"/>
+      <w:r>
+        <w:t xml:space="preserve">. En este código se ha programado un controlador PD para la aceleración de las ruedas, la cual se puede regular vía Bluetooth, además también se podrá </w:t>
+      </w:r>
+      <w:r>
+        <w:t>regular la velocidad máxima con los mensajes Bluetooth de la app</w:t>
+      </w:r>
+      <w:r>
+        <w:t>.</w:t>
+      </w:r>
+    </w:p>
+    <w:p>
+      <w:r>
+        <w:t xml:space="preserve">La cámara 360º subirá el </w:t>
+      </w:r>
+      <w:proofErr w:type="spellStart"/>
+      <w:r>
+        <w:t>streaming</w:t>
+      </w:r>
+      <w:proofErr w:type="spellEnd"/>
+      <w:r>
+        <w:t xml:space="preserve"> del video que está capturando a un servidor RTMP, del cual se extraerá el video a una app para la visualización.</w:t>
+      </w:r>
+    </w:p>
     <w:p>
       <w:r>
         <w:br w:type="page"/>
@@ -580,14 +1068,13 @@
       <w:pPr>
         <w:pStyle w:val="Ttulo1"/>
       </w:pPr>
-      <w:bookmarkStart w:id="1" w:name="_Toc120526317"/>
+      <w:bookmarkStart w:id="1" w:name="_Toc120704436"/>
       <w:r>
         <w:lastRenderedPageBreak/>
         <w:t>Materiales</w:t>
       </w:r>
       <w:bookmarkEnd w:id="1"/>
     </w:p>
-    <w:p/>
     <w:p>
       <w:r>
         <w:t>A continuación, se listan todos los materiales, dejando aparte la base metálica del robot, que se han utilizado para la electrónica del proyecto:</w:t>
@@ -939,19 +1426,7 @@
         <w:rPr>
           <w:rFonts w:cstheme="minorHAnsi"/>
         </w:rPr>
-        <w:t>100 contactos terminales para crimpa</w:t>
-      </w:r>
-      <w:r>
-        <w:rPr>
-          <w:rFonts w:cstheme="minorHAnsi"/>
-        </w:rPr>
-        <w:t>do de</w:t>
-      </w:r>
-      <w:r>
-        <w:rPr>
-          <w:rFonts w:cstheme="minorHAnsi"/>
-        </w:rPr>
-        <w:t xml:space="preserve"> cables</w:t>
+        <w:t>100 contactos terminales para crimpado de cables</w:t>
       </w:r>
     </w:p>
     <w:p>
@@ -1066,8 +1541,16 @@
         <w:rPr>
           <w:rFonts w:cstheme="minorHAnsi"/>
         </w:rPr>
-        <w:t xml:space="preserve"> ESP32-WROOM-32 Adafruit</w:t>
-      </w:r>
+        <w:t xml:space="preserve"> ESP32-WROOM-32 </w:t>
+      </w:r>
+      <w:proofErr w:type="spellStart"/>
+      <w:r>
+        <w:rPr>
+          <w:rFonts w:cstheme="minorHAnsi"/>
+        </w:rPr>
+        <w:t>Adafruit</w:t>
+      </w:r>
+      <w:proofErr w:type="spellEnd"/>
     </w:p>
     <w:p>
       <w:r>
@@ -1096,7 +1579,6 @@
     </w:p>
     <w:p>
       <w:r>
-        <w:lastRenderedPageBreak/>
         <w:br w:type="page"/>
       </w:r>
     </w:p>
@@ -1104,7 +1586,7 @@
       <w:pPr>
         <w:pStyle w:val="Ttulo1"/>
       </w:pPr>
-      <w:bookmarkStart w:id="2" w:name="_Toc120526318"/>
+      <w:bookmarkStart w:id="2" w:name="_Toc120704437"/>
       <w:r>
         <w:lastRenderedPageBreak/>
         <w:t>Funcionamiento</w:t>
@@ -1115,21 +1597,911 @@
       <w:pPr>
         <w:pStyle w:val="Ttulo2"/>
       </w:pPr>
-      <w:bookmarkStart w:id="3" w:name="_Toc120526319"/>
+      <w:bookmarkStart w:id="3" w:name="_Toc120704438"/>
       <w:r>
         <w:t>Cargas y Voltajes</w:t>
       </w:r>
       <w:bookmarkEnd w:id="3"/>
     </w:p>
+    <w:p/>
+    <w:p>
+      <w:r>
+        <w:t>La ESP32 funciona a 5V, sin embargo, las baterías son de 12V, porque los 4 motores funcionan con esa tensión. Así pues, las conexiones de 12V pasan por un conversor de voltaje para generar una tención de 5V con el que alimentará al pin de la ESP32.</w:t>
+      </w:r>
+    </w:p>
+    <w:p>
+      <w:r>
+        <w:t xml:space="preserve"> </w:t>
+      </w:r>
+    </w:p>
     <w:p>
       <w:pPr>
         <w:pStyle w:val="Ttulo2"/>
       </w:pPr>
-      <w:bookmarkStart w:id="4" w:name="_Toc120526320"/>
+      <w:bookmarkStart w:id="4" w:name="_Toc120704439"/>
       <w:r>
         <w:t>Mensajes Bluetooth</w:t>
       </w:r>
       <w:bookmarkEnd w:id="4"/>
+    </w:p>
+    <w:p>
+      <w:r>
+        <w:t>A continuación, se listan los mensajes Bluetooth que se deben enviar al robot para sus diferentes movimientos:</w:t>
+      </w:r>
+    </w:p>
+    <w:p>
+      <w:pPr>
+        <w:pStyle w:val="Prrafodelista"/>
+        <w:numPr>
+          <w:ilvl w:val="0"/>
+          <w:numId w:val="5"/>
+        </w:numPr>
+      </w:pPr>
+      <w:r>
+        <w:t>St1 -&gt; Parada</w:t>
+      </w:r>
+    </w:p>
+    <w:p>
+      <w:pPr>
+        <w:pStyle w:val="Prrafodelista"/>
+        <w:numPr>
+          <w:ilvl w:val="0"/>
+          <w:numId w:val="5"/>
+        </w:numPr>
+      </w:pPr>
+      <w:r>
+        <w:t>St0 -&gt; Encendido</w:t>
+      </w:r>
+    </w:p>
+    <w:p>
+      <w:pPr>
+        <w:pStyle w:val="Prrafodelista"/>
+        <w:numPr>
+          <w:ilvl w:val="0"/>
+          <w:numId w:val="5"/>
+        </w:numPr>
+      </w:pPr>
+      <w:proofErr w:type="gramStart"/>
+      <w:r>
+        <w:t>Ve(</w:t>
+      </w:r>
+      <w:proofErr w:type="gramEnd"/>
+      <w:r>
+        <w:t>Velocidad):(Dirección) -&gt; Cambio de velocidad y dirección</w:t>
+      </w:r>
+    </w:p>
+    <w:p>
+      <w:pPr>
+        <w:pStyle w:val="Prrafodelista"/>
+        <w:numPr>
+          <w:ilvl w:val="1"/>
+          <w:numId w:val="5"/>
+        </w:numPr>
+      </w:pPr>
+      <w:r>
+        <w:t xml:space="preserve">Velocidad: </w:t>
+      </w:r>
+      <w:proofErr w:type="spellStart"/>
+      <w:r>
+        <w:t>float</w:t>
+      </w:r>
+      <w:proofErr w:type="spellEnd"/>
+      <w:r>
+        <w:t xml:space="preserve"> que indica el voltaje que recibe</w:t>
+      </w:r>
+    </w:p>
+    <w:p>
+      <w:pPr>
+        <w:pStyle w:val="Prrafodelista"/>
+        <w:numPr>
+          <w:ilvl w:val="1"/>
+          <w:numId w:val="5"/>
+        </w:numPr>
+      </w:pPr>
+      <w:r>
+        <w:t>Dirección: 1 -&gt; Adelante, -1 -&gt; Atrás, 2 -&gt; Izquierda, 3 -&gt; Derecha</w:t>
+      </w:r>
+    </w:p>
+    <w:p>
+      <w:pPr>
+        <w:pStyle w:val="Prrafodelista"/>
+        <w:numPr>
+          <w:ilvl w:val="0"/>
+          <w:numId w:val="5"/>
+        </w:numPr>
+      </w:pPr>
+      <w:r>
+        <w:t>Ve1:1 -&gt; Adelante</w:t>
+      </w:r>
+    </w:p>
+    <w:p>
+      <w:pPr>
+        <w:pStyle w:val="Prrafodelista"/>
+        <w:numPr>
+          <w:ilvl w:val="0"/>
+          <w:numId w:val="5"/>
+        </w:numPr>
+      </w:pPr>
+      <w:r>
+        <w:t>Ve</w:t>
+      </w:r>
+      <w:proofErr w:type="gramStart"/>
+      <w:r>
+        <w:t>1:-</w:t>
+      </w:r>
+      <w:proofErr w:type="gramEnd"/>
+      <w:r>
+        <w:t>1 -&gt; Atrás</w:t>
+      </w:r>
+    </w:p>
+    <w:p>
+      <w:pPr>
+        <w:pStyle w:val="Prrafodelista"/>
+        <w:numPr>
+          <w:ilvl w:val="0"/>
+          <w:numId w:val="5"/>
+        </w:numPr>
+      </w:pPr>
+      <w:r>
+        <w:t>Ve1:2 -&gt; Izquierda</w:t>
+      </w:r>
+    </w:p>
+    <w:p>
+      <w:pPr>
+        <w:pStyle w:val="Prrafodelista"/>
+        <w:numPr>
+          <w:ilvl w:val="0"/>
+          <w:numId w:val="5"/>
+        </w:numPr>
+      </w:pPr>
+      <w:r>
+        <w:t>Ve1:3 -&gt; Derecha</w:t>
+      </w:r>
+    </w:p>
+    <w:p>
+      <w:pPr>
+        <w:pStyle w:val="Prrafodelista"/>
+        <w:numPr>
+          <w:ilvl w:val="0"/>
+          <w:numId w:val="5"/>
+        </w:numPr>
+      </w:pPr>
+      <w:r>
+        <w:t>Ve0:1 -&gt; Quieto</w:t>
+      </w:r>
+    </w:p>
+    <w:p>
+      <w:pPr>
+        <w:pStyle w:val="Prrafodelista"/>
+        <w:numPr>
+          <w:ilvl w:val="0"/>
+          <w:numId w:val="5"/>
+        </w:numPr>
+      </w:pPr>
+      <w:proofErr w:type="gramStart"/>
+      <w:r>
+        <w:t>Ac(</w:t>
+      </w:r>
+      <w:proofErr w:type="gramEnd"/>
+      <w:r>
+        <w:t xml:space="preserve">Aceleración) -&gt; Cambio de </w:t>
+      </w:r>
+      <w:proofErr w:type="spellStart"/>
+      <w:r>
+        <w:t>aleleración</w:t>
+      </w:r>
+      <w:proofErr w:type="spellEnd"/>
+      <w:r>
+        <w:t xml:space="preserve"> de 0 a 1 (Cómo de rápido acelera el robot)</w:t>
+      </w:r>
+    </w:p>
+    <w:p>
+      <w:r>
+        <w:br w:type="page"/>
+      </w:r>
+    </w:p>
+    <w:p>
+      <w:pPr>
+        <w:pStyle w:val="Ttulo1"/>
+      </w:pPr>
+      <w:bookmarkStart w:id="5" w:name="_Toc120704440"/>
+      <w:r>
+        <w:lastRenderedPageBreak/>
+        <w:t>Esquemático</w:t>
+      </w:r>
+      <w:bookmarkEnd w:id="5"/>
+    </w:p>
+    <w:p/>
+    <w:p>
+      <w:r>
+        <w:t xml:space="preserve">A </w:t>
+      </w:r>
+      <w:proofErr w:type="gramStart"/>
+      <w:r>
+        <w:t>continuación</w:t>
+      </w:r>
+      <w:proofErr w:type="gramEnd"/>
+      <w:r>
+        <w:t xml:space="preserve"> se muestra el esquema de conexiones del robot a la ESP32 para el montaje del mismo</w:t>
+      </w:r>
+    </w:p>
+    <w:p>
+      <w:r>
+        <w:rPr>
+          <w:noProof/>
+        </w:rPr>
+        <w:drawing>
+          <wp:inline distT="0" distB="0" distL="0" distR="0" wp14:anchorId="333559D3" wp14:editId="4D7D512E">
+            <wp:extent cx="5400040" cy="6790055"/>
+            <wp:effectExtent l="0" t="0" r="0" b="0"/>
+            <wp:docPr id="3" name="Imagen 3"/>
+            <wp:cNvGraphicFramePr>
+              <a:graphicFrameLocks xmlns:a="http://schemas.openxmlformats.org/drawingml/2006/main" noChangeAspect="1"/>
+            </wp:cNvGraphicFramePr>
+            <a:graphic xmlns:a="http://schemas.openxmlformats.org/drawingml/2006/main">
+              <a:graphicData uri="http://schemas.openxmlformats.org/drawingml/2006/picture">
+                <pic:pic xmlns:pic="http://schemas.openxmlformats.org/drawingml/2006/picture">
+                  <pic:nvPicPr>
+                    <pic:cNvPr id="3" name="Imagen 3"/>
+                    <pic:cNvPicPr/>
+                  </pic:nvPicPr>
+                  <pic:blipFill>
+                    <a:blip r:embed="rId7" cstate="print">
+                      <a:extLst>
+                        <a:ext uri="{28A0092B-C50C-407E-A947-70E740481C1C}">
+                          <a14:useLocalDpi xmlns:a14="http://schemas.microsoft.com/office/drawing/2010/main" val="0"/>
+                        </a:ext>
+                      </a:extLst>
+                    </a:blip>
+                    <a:stretch>
+                      <a:fillRect/>
+                    </a:stretch>
+                  </pic:blipFill>
+                  <pic:spPr>
+                    <a:xfrm>
+                      <a:off x="0" y="0"/>
+                      <a:ext cx="5400040" cy="6790055"/>
+                    </a:xfrm>
+                    <a:prstGeom prst="rect">
+                      <a:avLst/>
+                    </a:prstGeom>
+                  </pic:spPr>
+                </pic:pic>
+              </a:graphicData>
+            </a:graphic>
+          </wp:inline>
+        </w:drawing>
+      </w:r>
+    </w:p>
+    <w:p>
+      <w:r>
+        <w:br w:type="page"/>
+      </w:r>
+    </w:p>
+    <w:p>
+      <w:pPr>
+        <w:pStyle w:val="Ttulo2"/>
+      </w:pPr>
+      <w:bookmarkStart w:id="6" w:name="_Toc120704441"/>
+      <w:r>
+        <w:lastRenderedPageBreak/>
+        <w:t>Pines</w:t>
+      </w:r>
+      <w:bookmarkEnd w:id="6"/>
+    </w:p>
+    <w:p/>
+    <w:p>
+      <w:r>
+        <w:t xml:space="preserve">Pines de los </w:t>
+      </w:r>
+      <w:proofErr w:type="spellStart"/>
+      <w:r>
+        <w:t>encoder</w:t>
+      </w:r>
+      <w:proofErr w:type="spellEnd"/>
+    </w:p>
+    <w:p>
+      <w:r>
+        <w:t>M1_encoder A 27</w:t>
+      </w:r>
+    </w:p>
+    <w:p>
+      <w:r>
+        <w:t>M2_encoder A 25</w:t>
+      </w:r>
+    </w:p>
+    <w:p>
+      <w:r>
+        <w:t>M3_encoder A 32</w:t>
+      </w:r>
+    </w:p>
+    <w:p>
+      <w:r>
+        <w:t>M4_encoder A 34</w:t>
+      </w:r>
+    </w:p>
+    <w:p>
+      <w:r>
+        <w:t>M1_encoder B 26</w:t>
+      </w:r>
+    </w:p>
+    <w:p>
+      <w:r>
+        <w:t>M2_encoder B 23</w:t>
+      </w:r>
+    </w:p>
+    <w:p>
+      <w:r>
+        <w:t>M3_encoder B 33</w:t>
+      </w:r>
+    </w:p>
+    <w:p>
+      <w:r>
+        <w:t>M4_encoder B 35</w:t>
+      </w:r>
+    </w:p>
+    <w:p/>
+    <w:p>
+      <w:r>
+        <w:t>Pines de los canales de los motores:</w:t>
+      </w:r>
+    </w:p>
+    <w:p>
+      <w:r>
+        <w:t>M1 pin inverso 4</w:t>
+      </w:r>
+    </w:p>
+    <w:p>
+      <w:r>
+        <w:t>M1 pin directo 2</w:t>
+      </w:r>
+    </w:p>
+    <w:p>
+      <w:r>
+        <w:t>M2 pin inverso 13</w:t>
+      </w:r>
+    </w:p>
+    <w:p>
+      <w:r>
+        <w:t>M2 pin directo 12</w:t>
+      </w:r>
+    </w:p>
+    <w:p>
+      <w:r>
+        <w:t>M3 pin inverso 19</w:t>
+      </w:r>
+    </w:p>
+    <w:p>
+      <w:r>
+        <w:t>M3 pin directo 18</w:t>
+      </w:r>
+    </w:p>
+    <w:p>
+      <w:r>
+        <w:t>M4 pin inverso 21</w:t>
+      </w:r>
+    </w:p>
+    <w:p>
+      <w:r>
+        <w:t>M4 pin directo 22</w:t>
+      </w:r>
+    </w:p>
+    <w:p/>
+    <w:p>
+      <w:r>
+        <w:t xml:space="preserve">Conexiones </w:t>
+      </w:r>
+      <w:proofErr w:type="gramStart"/>
+      <w:r>
+        <w:t>de los driver</w:t>
+      </w:r>
+      <w:proofErr w:type="gramEnd"/>
+      <w:r>
+        <w:t xml:space="preserve"> en h al </w:t>
+      </w:r>
+      <w:proofErr w:type="spellStart"/>
+      <w:r>
+        <w:t>converter</w:t>
+      </w:r>
+      <w:proofErr w:type="spellEnd"/>
+      <w:r>
+        <w:t>:</w:t>
+      </w:r>
+    </w:p>
+    <w:p>
+      <w:pPr>
+        <w:rPr>
+          <w:lang w:val="en-US"/>
+        </w:rPr>
+      </w:pPr>
+      <w:r>
+        <w:rPr>
+          <w:lang w:val="en-US"/>
+        </w:rPr>
+        <w:t xml:space="preserve">12V driver </w:t>
+      </w:r>
+      <w:proofErr w:type="spellStart"/>
+      <w:r>
+        <w:rPr>
+          <w:lang w:val="en-US"/>
+        </w:rPr>
+        <w:t>en</w:t>
+      </w:r>
+      <w:proofErr w:type="spellEnd"/>
+      <w:r>
+        <w:rPr>
+          <w:lang w:val="en-US"/>
+        </w:rPr>
+        <w:t xml:space="preserve"> H 1 </w:t>
+      </w:r>
+      <w:r>
+        <w:rPr>
+          <w:lang w:val="en-US"/>
+        </w:rPr>
+        <w:t>–</w:t>
+      </w:r>
+      <w:r>
+        <w:rPr>
+          <w:lang w:val="en-US"/>
+        </w:rPr>
+        <w:t xml:space="preserve"> Vin</w:t>
+      </w:r>
+      <w:r>
+        <w:rPr>
+          <w:lang w:val="en-US"/>
+        </w:rPr>
+        <w:t xml:space="preserve"> (12v)</w:t>
+      </w:r>
+    </w:p>
+    <w:p>
+      <w:pPr>
+        <w:rPr>
+          <w:lang w:val="en-US"/>
+        </w:rPr>
+      </w:pPr>
+      <w:r>
+        <w:rPr>
+          <w:lang w:val="en-US"/>
+        </w:rPr>
+        <w:t xml:space="preserve">12V driver </w:t>
+      </w:r>
+      <w:proofErr w:type="spellStart"/>
+      <w:r>
+        <w:rPr>
+          <w:lang w:val="en-US"/>
+        </w:rPr>
+        <w:t>en</w:t>
+      </w:r>
+      <w:proofErr w:type="spellEnd"/>
+      <w:r>
+        <w:rPr>
+          <w:lang w:val="en-US"/>
+        </w:rPr>
+        <w:t xml:space="preserve"> H </w:t>
+      </w:r>
+      <w:r>
+        <w:rPr>
+          <w:lang w:val="en-US"/>
+        </w:rPr>
+        <w:t>2</w:t>
+      </w:r>
+      <w:r>
+        <w:rPr>
+          <w:lang w:val="en-US"/>
+        </w:rPr>
+        <w:t xml:space="preserve"> </w:t>
+      </w:r>
+      <w:r>
+        <w:rPr>
+          <w:lang w:val="en-US"/>
+        </w:rPr>
+        <w:t>–</w:t>
+      </w:r>
+      <w:r>
+        <w:rPr>
+          <w:lang w:val="en-US"/>
+        </w:rPr>
+        <w:t xml:space="preserve"> Vin</w:t>
+      </w:r>
+      <w:r>
+        <w:rPr>
+          <w:lang w:val="en-US"/>
+        </w:rPr>
+        <w:t xml:space="preserve"> (12v)</w:t>
+      </w:r>
+    </w:p>
+    <w:p>
+      <w:pPr>
+        <w:rPr>
+          <w:lang w:val="en-US"/>
+        </w:rPr>
+      </w:pPr>
+      <w:r>
+        <w:rPr>
+          <w:lang w:val="en-US"/>
+        </w:rPr>
+        <w:t>GND</w:t>
+      </w:r>
+      <w:r>
+        <w:rPr>
+          <w:lang w:val="en-US"/>
+        </w:rPr>
+        <w:t xml:space="preserve"> driver </w:t>
+      </w:r>
+      <w:proofErr w:type="spellStart"/>
+      <w:r>
+        <w:rPr>
+          <w:lang w:val="en-US"/>
+        </w:rPr>
+        <w:t>en</w:t>
+      </w:r>
+      <w:proofErr w:type="spellEnd"/>
+      <w:r>
+        <w:rPr>
+          <w:lang w:val="en-US"/>
+        </w:rPr>
+        <w:t xml:space="preserve"> H 1 </w:t>
+      </w:r>
+      <w:r>
+        <w:rPr>
+          <w:lang w:val="en-US"/>
+        </w:rPr>
+        <w:t>–</w:t>
+      </w:r>
+      <w:r>
+        <w:rPr>
+          <w:lang w:val="en-US"/>
+        </w:rPr>
+        <w:t xml:space="preserve"> </w:t>
+      </w:r>
+      <w:r>
+        <w:rPr>
+          <w:lang w:val="en-US"/>
+        </w:rPr>
+        <w:t>GND</w:t>
+      </w:r>
+      <w:r>
+        <w:rPr>
+          <w:lang w:val="en-US"/>
+        </w:rPr>
+        <w:t xml:space="preserve"> </w:t>
+      </w:r>
+    </w:p>
+    <w:p>
+      <w:pPr>
+        <w:rPr>
+          <w:lang w:val="en-US"/>
+        </w:rPr>
+      </w:pPr>
+      <w:r>
+        <w:rPr>
+          <w:lang w:val="en-US"/>
+        </w:rPr>
+        <w:t>GND</w:t>
+      </w:r>
+      <w:r>
+        <w:rPr>
+          <w:lang w:val="en-US"/>
+        </w:rPr>
+        <w:t xml:space="preserve"> driver </w:t>
+      </w:r>
+      <w:proofErr w:type="spellStart"/>
+      <w:r>
+        <w:rPr>
+          <w:lang w:val="en-US"/>
+        </w:rPr>
+        <w:t>en</w:t>
+      </w:r>
+      <w:proofErr w:type="spellEnd"/>
+      <w:r>
+        <w:rPr>
+          <w:lang w:val="en-US"/>
+        </w:rPr>
+        <w:t xml:space="preserve"> H </w:t>
+      </w:r>
+      <w:r>
+        <w:rPr>
+          <w:lang w:val="en-US"/>
+        </w:rPr>
+        <w:t>2</w:t>
+      </w:r>
+      <w:r>
+        <w:rPr>
+          <w:lang w:val="en-US"/>
+        </w:rPr>
+        <w:t xml:space="preserve"> </w:t>
+      </w:r>
+      <w:r>
+        <w:rPr>
+          <w:lang w:val="en-US"/>
+        </w:rPr>
+        <w:t>–</w:t>
+      </w:r>
+      <w:r>
+        <w:rPr>
+          <w:lang w:val="en-US"/>
+        </w:rPr>
+        <w:t xml:space="preserve"> </w:t>
+      </w:r>
+      <w:r>
+        <w:rPr>
+          <w:lang w:val="en-US"/>
+        </w:rPr>
+        <w:t>GND</w:t>
+      </w:r>
+    </w:p>
+    <w:p>
+      <w:pPr>
+        <w:rPr>
+          <w:lang w:val="en-US"/>
+        </w:rPr>
+      </w:pPr>
+    </w:p>
+    <w:p>
+      <w:r>
+        <w:t xml:space="preserve">Conexiones del </w:t>
+      </w:r>
+      <w:proofErr w:type="spellStart"/>
+      <w:r>
+        <w:t>converter</w:t>
+      </w:r>
+      <w:proofErr w:type="spellEnd"/>
+      <w:r>
+        <w:t xml:space="preserve"> al esp32:</w:t>
+      </w:r>
+    </w:p>
+    <w:p>
+      <w:pPr>
+        <w:tabs>
+          <w:tab w:val="left" w:pos="2380"/>
+        </w:tabs>
+      </w:pPr>
+      <w:r>
+        <w:t xml:space="preserve">Vout(5v) – </w:t>
+      </w:r>
+      <w:proofErr w:type="spellStart"/>
+      <w:r>
+        <w:t>Vin</w:t>
+      </w:r>
+      <w:proofErr w:type="spellEnd"/>
+      <w:r>
+        <w:t xml:space="preserve"> esp32</w:t>
+      </w:r>
+      <w:r>
+        <w:tab/>
+      </w:r>
+    </w:p>
+    <w:p>
+      <w:pPr>
+        <w:tabs>
+          <w:tab w:val="left" w:pos="2380"/>
+        </w:tabs>
+      </w:pPr>
+      <w:r>
+        <w:t xml:space="preserve">GND </w:t>
+      </w:r>
+      <w:proofErr w:type="spellStart"/>
+      <w:r>
+        <w:t>converter</w:t>
+      </w:r>
+      <w:proofErr w:type="spellEnd"/>
+      <w:r>
+        <w:t xml:space="preserve"> – GND esp32</w:t>
+      </w:r>
+    </w:p>
+    <w:p>
+      <w:pPr>
+        <w:pStyle w:val="Ttulo2"/>
+      </w:pPr>
+      <w:bookmarkStart w:id="7" w:name="_Toc120704442"/>
+      <w:r>
+        <w:lastRenderedPageBreak/>
+        <w:t>Conexionado PCB</w:t>
+      </w:r>
+      <w:bookmarkEnd w:id="7"/>
+    </w:p>
+    <w:p>
+      <w:pPr>
+        <w:tabs>
+          <w:tab w:val="left" w:pos="2380"/>
+        </w:tabs>
+      </w:pPr>
+      <w:r>
+        <w:drawing>
+          <wp:inline distT="0" distB="0" distL="0" distR="0" wp14:anchorId="73A646E3" wp14:editId="22C73695">
+            <wp:extent cx="3782785" cy="3381998"/>
+            <wp:effectExtent l="0" t="0" r="8255" b="9525"/>
+            <wp:docPr id="1" name="Imagen 1"/>
+            <wp:cNvGraphicFramePr>
+              <a:graphicFrameLocks xmlns:a="http://schemas.openxmlformats.org/drawingml/2006/main" noChangeAspect="1"/>
+            </wp:cNvGraphicFramePr>
+            <a:graphic xmlns:a="http://schemas.openxmlformats.org/drawingml/2006/main">
+              <a:graphicData uri="http://schemas.openxmlformats.org/drawingml/2006/picture">
+                <pic:pic xmlns:pic="http://schemas.openxmlformats.org/drawingml/2006/picture">
+                  <pic:nvPicPr>
+                    <pic:cNvPr id="1" name=""/>
+                    <pic:cNvPicPr/>
+                  </pic:nvPicPr>
+                  <pic:blipFill>
+                    <a:blip r:embed="rId8"/>
+                    <a:stretch>
+                      <a:fillRect/>
+                    </a:stretch>
+                  </pic:blipFill>
+                  <pic:spPr>
+                    <a:xfrm>
+                      <a:off x="0" y="0"/>
+                      <a:ext cx="3793997" cy="3392022"/>
+                    </a:xfrm>
+                    <a:prstGeom prst="rect">
+                      <a:avLst/>
+                    </a:prstGeom>
+                  </pic:spPr>
+                </pic:pic>
+              </a:graphicData>
+            </a:graphic>
+          </wp:inline>
+        </w:drawing>
+      </w:r>
+    </w:p>
+    <w:p>
+      <w:pPr>
+        <w:tabs>
+          <w:tab w:val="left" w:pos="2380"/>
+        </w:tabs>
+      </w:pPr>
+      <w:r>
+        <w:t>A continuación, se muestra un esquema de la PCB con las conexiones en las capas top y bottom</w:t>
+      </w:r>
+    </w:p>
+    <w:p>
+      <w:pPr>
+        <w:tabs>
+          <w:tab w:val="left" w:pos="2380"/>
+        </w:tabs>
+      </w:pPr>
+      <w:r>
+        <w:drawing>
+          <wp:inline distT="0" distB="0" distL="0" distR="0" wp14:anchorId="198D3314" wp14:editId="1CCFA000">
+            <wp:extent cx="2607128" cy="1749326"/>
+            <wp:effectExtent l="0" t="0" r="3175" b="3810"/>
+            <wp:docPr id="2" name="Imagen 2"/>
+            <wp:cNvGraphicFramePr>
+              <a:graphicFrameLocks xmlns:a="http://schemas.openxmlformats.org/drawingml/2006/main" noChangeAspect="1"/>
+            </wp:cNvGraphicFramePr>
+            <a:graphic xmlns:a="http://schemas.openxmlformats.org/drawingml/2006/main">
+              <a:graphicData uri="http://schemas.openxmlformats.org/drawingml/2006/picture">
+                <pic:pic xmlns:pic="http://schemas.openxmlformats.org/drawingml/2006/picture">
+                  <pic:nvPicPr>
+                    <pic:cNvPr id="1" name=""/>
+                    <pic:cNvPicPr/>
+                  </pic:nvPicPr>
+                  <pic:blipFill>
+                    <a:blip r:embed="rId9"/>
+                    <a:stretch>
+                      <a:fillRect/>
+                    </a:stretch>
+                  </pic:blipFill>
+                  <pic:spPr>
+                    <a:xfrm>
+                      <a:off x="0" y="0"/>
+                      <a:ext cx="2614604" cy="1754343"/>
+                    </a:xfrm>
+                    <a:prstGeom prst="rect">
+                      <a:avLst/>
+                    </a:prstGeom>
+                  </pic:spPr>
+                </pic:pic>
+              </a:graphicData>
+            </a:graphic>
+          </wp:inline>
+        </w:drawing>
+      </w:r>
+    </w:p>
+    <w:p>
+      <w:r>
+        <w:br w:type="page"/>
+      </w:r>
+    </w:p>
+    <w:p>
+      <w:pPr>
+        <w:pStyle w:val="Ttulo1"/>
+      </w:pPr>
+      <w:bookmarkStart w:id="8" w:name="_Toc120704443"/>
+      <w:r>
+        <w:lastRenderedPageBreak/>
+        <w:t>Links</w:t>
+      </w:r>
+      <w:bookmarkEnd w:id="8"/>
+    </w:p>
+    <w:p/>
+    <w:p>
+      <w:pPr>
+        <w:rPr>
+          <w:lang w:val="en-US"/>
+        </w:rPr>
+      </w:pPr>
+      <w:proofErr w:type="spellStart"/>
+      <w:r>
+        <w:rPr>
+          <w:lang w:val="en-US"/>
+        </w:rPr>
+        <w:t>Github</w:t>
+      </w:r>
+      <w:proofErr w:type="spellEnd"/>
+      <w:r>
+        <w:rPr>
+          <w:lang w:val="en-US"/>
+        </w:rPr>
+        <w:t xml:space="preserve">: </w:t>
+      </w:r>
+      <w:hyperlink r:id="rId10" w:history="1">
+        <w:r>
+          <w:rPr>
+            <w:rStyle w:val="Hipervnculo"/>
+            <w:lang w:val="en-US"/>
+          </w:rPr>
+          <w:t>https://github.com/olijuseju/videocoche</w:t>
+        </w:r>
+      </w:hyperlink>
+    </w:p>
+    <w:p>
+      <w:pPr>
+        <w:rPr>
+          <w:lang w:val="en-US"/>
+        </w:rPr>
+      </w:pPr>
+      <w:proofErr w:type="spellStart"/>
+      <w:r>
+        <w:rPr>
+          <w:lang w:val="en-US"/>
+        </w:rPr>
+        <w:t>Servidor</w:t>
+      </w:r>
+      <w:proofErr w:type="spellEnd"/>
+      <w:r>
+        <w:rPr>
+          <w:lang w:val="en-US"/>
+        </w:rPr>
+        <w:t xml:space="preserve"> RTSP: </w:t>
+      </w:r>
+      <w:r>
+        <w:rPr>
+          <w:lang w:val="en-US"/>
+        </w:rPr>
+        <w:t>rstp://192.168.XXX.XXX/live/live</w:t>
+      </w:r>
+    </w:p>
+    <w:p>
+      <w:pPr>
+        <w:rPr>
+          <w:lang w:val="en-US"/>
+        </w:rPr>
+      </w:pPr>
+    </w:p>
+    <w:p>
+      <w:pPr>
+        <w:rPr>
+          <w:lang w:val="en-US"/>
+        </w:rPr>
+      </w:pPr>
+      <w:r>
+        <w:rPr>
+          <w:lang w:val="en-US"/>
+        </w:rPr>
+        <w:br w:type="page"/>
+      </w:r>
+    </w:p>
+    <w:p>
+      <w:pPr>
+        <w:pStyle w:val="Ttulo1"/>
+      </w:pPr>
+      <w:bookmarkStart w:id="9" w:name="_Toc120704444"/>
+      <w:r>
+        <w:lastRenderedPageBreak/>
+        <w:t>Bibliografía</w:t>
+      </w:r>
+      <w:bookmarkEnd w:id="9"/>
     </w:p>
     <w:sectPr>
       <w:pgSz w:w="11906" w:h="16838"/>
@@ -1354,7 +2726,7 @@
   <w:abstractNum w:abstractNumId="2" w15:restartNumberingAfterBreak="0">
     <w:nsid w:val="281F6CEA"/>
     <w:multiLevelType w:val="hybridMultilevel"/>
-    <w:tmpl w:val="1F94B064"/>
+    <w:tmpl w:val="CD82926C"/>
     <w:lvl w:ilvl="0" w:tplc="0C0A0001">
       <w:start w:val="1"/>
       <w:numFmt w:val="bullet"/>
@@ -1367,7 +2739,7 @@
         <w:rFonts w:ascii="Symbol" w:hAnsi="Symbol" w:hint="default"/>
       </w:rPr>
     </w:lvl>
-    <w:lvl w:ilvl="1" w:tplc="0C0A0003" w:tentative="1">
+    <w:lvl w:ilvl="1" w:tplc="0C0A0003">
       <w:start w:val="1"/>
       <w:numFmt w:val="bullet"/>
       <w:lvlText w:val="o"/>
